--- a/base.docx
+++ b/base.docx
@@ -160,6 +160,21 @@
     </w:p>
     <w:p>
       <w:pPr>
+        <w:spacing w:after="0"/>
+        <w:jc w:val="right"/>
+        <w:rPr>
+          <w:rFonts w:ascii="Times New Roman" w:hAnsi="Times New Roman" w:cs="Times New Roman"/>
+          <w:b/>
+          <w:sz w:val="28"/>
+          <w:szCs w:val="28"/>
+          <w:lang w:val="uz-Cyrl-UZ"/>
+        </w:rPr>
+      </w:pPr>
+      <w:bookmarkStart w:id="0" w:name="_GoBack"/>
+      <w:bookmarkEnd w:id="0"/>
+    </w:p>
+    <w:p>
+      <w:pPr>
         <w:jc w:val="right"/>
         <w:rPr>
           <w:rFonts w:ascii="Times New Roman" w:hAnsi="Times New Roman" w:cs="Times New Roman"/>
@@ -209,18 +224,7 @@
           <w:szCs w:val="28"/>
           <w:lang w:val="uz-Cyrl-UZ"/>
         </w:rPr>
-        <w:t xml:space="preserve">Vazirlar Mahkamasi huzuridagi Davlat test markazi direktorining “Chet tillar o‘qituvchilarining bazaviy lavozim maoshlariga oylik ustama belgilash uchun test sinovlarini o‘tkazish tartibi </w:t>
-      </w:r>
-      <w:bookmarkStart w:id="0" w:name="_GoBack"/>
-      <w:bookmarkEnd w:id="0"/>
-      <w:r>
-        <w:rPr>
-          <w:rFonts w:ascii="Times New Roman" w:hAnsi="Times New Roman" w:cs="Times New Roman"/>
-          <w:sz w:val="28"/>
-          <w:szCs w:val="28"/>
-          <w:lang w:val="uz-Cyrl-UZ"/>
-        </w:rPr>
-        <w:t>to‘g‘risidagi nizomni tasdiqlash haqida” 2013</w:t>
+        <w:t>Vazirlar Mahkamasi huzuridagi Davlat test markazi direktorining “Chet tillar o‘qituvchilarining bazaviy lavozim maoshlariga oylik ustama belgilash uchun test sinovlarini o‘tkazish tartibi to‘g‘risidagi nizomni tasdiqlash haqida” 2013</w:t>
       </w:r>
       <w:r>
         <w:rPr>

--- a/base.docx
+++ b/base.docx
@@ -170,8 +170,6 @@
           <w:lang w:val="uz-Cyrl-UZ"/>
         </w:rPr>
       </w:pPr>
-      <w:bookmarkStart w:id="0" w:name="_GoBack"/>
-      <w:bookmarkEnd w:id="0"/>
     </w:p>
     <w:p>
       <w:pPr>
@@ -589,10 +587,134 @@
           <w:b/>
           <w:sz w:val="28"/>
           <w:szCs w:val="28"/>
+          <w:lang w:val="uz-Cyrl-UZ"/>
+        </w:rPr>
+        <w:t xml:space="preserve">           </w:t>
+      </w:r>
+      <w:r>
+        <w:rPr>
+          <w:rFonts w:ascii="Times New Roman" w:hAnsi="Times New Roman" w:cs="Times New Roman"/>
+          <w:b/>
+          <w:sz w:val="28"/>
+          <w:szCs w:val="28"/>
+          <w:lang w:val="uz-Cyrl-UZ"/>
+        </w:rPr>
+        <w:tab/>
+      </w:r>
+      <w:r>
+        <w:rPr>
+          <w:rFonts w:ascii="Times New Roman" w:hAnsi="Times New Roman" w:cs="Times New Roman"/>
+          <w:b/>
+          <w:sz w:val="28"/>
+          <w:szCs w:val="28"/>
+          <w:lang w:val="uz-Cyrl-UZ"/>
+        </w:rPr>
+        <w:tab/>
+      </w:r>
+      <w:r>
+        <w:rPr>
+          <w:rFonts w:ascii="Times New Roman" w:hAnsi="Times New Roman" w:cs="Times New Roman"/>
+          <w:b/>
+          <w:sz w:val="28"/>
+          <w:szCs w:val="28"/>
+          <w:lang w:val="uz-Cyrl-UZ"/>
+        </w:rPr>
+        <w:t xml:space="preserve">    </w:t>
+      </w:r>
+      <w:r>
+        <w:rPr>
+          <w:rFonts w:ascii="Times New Roman" w:hAnsi="Times New Roman" w:cs="Times New Roman"/>
+          <w:b/>
+          <w:sz w:val="28"/>
+          <w:szCs w:val="28"/>
+          <w:lang w:val="uz-Cyrl-UZ"/>
+        </w:rPr>
+        <w:tab/>
+      </w:r>
+      <w:bookmarkStart w:id="0" w:name="_GoBack"/>
+      <w:bookmarkEnd w:id="0"/>
+      <w:r>
+        <w:rPr>
+          <w:rFonts w:ascii="Times New Roman" w:hAnsi="Times New Roman" w:cs="Times New Roman"/>
+          <w:b/>
+          <w:sz w:val="28"/>
+          <w:szCs w:val="28"/>
+          <w:lang w:val="uz-Cyrl-UZ"/>
+        </w:rPr>
+        <w:t xml:space="preserve">   </w:t>
+      </w:r>
+      <w:r>
+        <w:rPr>
+          <w:rFonts w:ascii="Times New Roman" w:hAnsi="Times New Roman" w:cs="Times New Roman"/>
+          <w:b/>
+          <w:sz w:val="28"/>
+          <w:szCs w:val="28"/>
           <w:lang w:val="en-US"/>
         </w:rPr>
+        <w:t xml:space="preserve">   </w:t>
+      </w:r>
+      <w:r>
+        <w:rPr>
+          <w:rFonts w:ascii="Times New Roman" w:hAnsi="Times New Roman" w:cs="Times New Roman"/>
+          <w:b/>
+          <w:sz w:val="28"/>
+          <w:szCs w:val="28"/>
+          <w:lang w:val="uz-Cyrl-UZ"/>
+        </w:rPr>
+        <w:t xml:space="preserve">         </w:t>
+      </w:r>
+      <w:r>
+        <w:rPr>
+          <w:rFonts w:ascii="Times New Roman" w:hAnsi="Times New Roman" w:cs="Times New Roman"/>
+          <w:b/>
+          <w:sz w:val="28"/>
+          <w:szCs w:val="28"/>
+          <w:lang w:val="en-US"/>
+        </w:rPr>
+        <w:t xml:space="preserve">                 </w:t>
+      </w:r>
+      <w:r>
+        <w:rPr>
+          <w:rFonts w:ascii="Times New Roman" w:hAnsi="Times New Roman" w:cs="Times New Roman"/>
+          <w:b/>
+          <w:sz w:val="28"/>
+          <w:szCs w:val="28"/>
+          <w:lang w:val="uz-Cyrl-UZ"/>
+        </w:rPr>
+        <w:t xml:space="preserve">   </w:t>
+      </w:r>
+      <w:r>
+        <w:rPr>
+          <w:rFonts w:ascii="Times New Roman" w:hAnsi="Times New Roman" w:cs="Times New Roman"/>
+          <w:b/>
+          <w:sz w:val="28"/>
+          <w:szCs w:val="28"/>
+          <w:lang w:val="uz-Cyrl-UZ"/>
+        </w:rPr>
+        <w:tab/>
         <w:t xml:space="preserve"> </w:t>
       </w:r>
+      <w:proofErr w:type="gramStart"/>
+      <w:r>
+        <w:rPr>
+          <w:rFonts w:ascii="Times New Roman" w:hAnsi="Times New Roman" w:cs="Times New Roman"/>
+          <w:b/>
+          <w:sz w:val="28"/>
+          <w:szCs w:val="28"/>
+          <w:lang w:val="uz-Cyrl-UZ"/>
+        </w:rPr>
+        <w:t>A</w:t>
+      </w:r>
+      <w:r>
+        <w:rPr>
+          <w:rFonts w:ascii="Times New Roman" w:hAnsi="Times New Roman" w:cs="Times New Roman"/>
+          <w:b/>
+          <w:sz w:val="28"/>
+          <w:szCs w:val="28"/>
+          <w:lang w:val="uz-Cyrl-UZ"/>
+        </w:rPr>
+        <w:t>.</w:t>
+      </w:r>
       <w:proofErr w:type="spellStart"/>
       <w:r>
         <w:rPr>
@@ -602,132 +724,18 @@
           <w:szCs w:val="28"/>
           <w:lang w:val="en-US"/>
         </w:rPr>
-        <w:t>v.</w:t>
-      </w:r>
-      <w:proofErr w:type="gramStart"/>
-      <w:r>
-        <w:rPr>
-          <w:rFonts w:ascii="Times New Roman" w:hAnsi="Times New Roman" w:cs="Times New Roman"/>
-          <w:b/>
-          <w:sz w:val="28"/>
-          <w:szCs w:val="28"/>
-          <w:lang w:val="en-US"/>
-        </w:rPr>
-        <w:t>v.b</w:t>
+        <w:t>Baratov</w:t>
       </w:r>
       <w:proofErr w:type="spellEnd"/>
       <w:proofErr w:type="gramEnd"/>
-      <w:r>
-        <w:rPr>
-          <w:rFonts w:ascii="Times New Roman" w:hAnsi="Times New Roman" w:cs="Times New Roman"/>
-          <w:b/>
-          <w:sz w:val="28"/>
-          <w:szCs w:val="28"/>
-          <w:lang w:val="uz-Cyrl-UZ"/>
-        </w:rPr>
-        <w:t xml:space="preserve">                  </w:t>
-      </w:r>
-      <w:r>
-        <w:rPr>
-          <w:rFonts w:ascii="Times New Roman" w:hAnsi="Times New Roman" w:cs="Times New Roman"/>
-          <w:b/>
+    </w:p>
+    <w:p>
+      <w:pPr>
+        <w:rPr>
+          <w:rFonts w:ascii="Times New Roman" w:hAnsi="Times New Roman" w:cs="Times New Roman"/>
           <w:sz w:val="28"/>
           <w:szCs w:val="28"/>
           <w:lang w:val="en-US"/>
-        </w:rPr>
-        <w:t xml:space="preserve">   </w:t>
-      </w:r>
-      <w:r>
-        <w:rPr>
-          <w:rFonts w:ascii="Times New Roman" w:hAnsi="Times New Roman" w:cs="Times New Roman"/>
-          <w:b/>
-          <w:sz w:val="28"/>
-          <w:szCs w:val="28"/>
-          <w:lang w:val="uz-Cyrl-UZ"/>
-        </w:rPr>
-        <w:t xml:space="preserve">         </w:t>
-      </w:r>
-      <w:r>
-        <w:rPr>
-          <w:rFonts w:ascii="Times New Roman" w:hAnsi="Times New Roman" w:cs="Times New Roman"/>
-          <w:b/>
-          <w:sz w:val="28"/>
-          <w:szCs w:val="28"/>
-          <w:lang w:val="en-US"/>
-        </w:rPr>
-        <w:t xml:space="preserve">                 </w:t>
-      </w:r>
-      <w:r>
-        <w:rPr>
-          <w:rFonts w:ascii="Times New Roman" w:hAnsi="Times New Roman" w:cs="Times New Roman"/>
-          <w:b/>
-          <w:sz w:val="28"/>
-          <w:szCs w:val="28"/>
-          <w:lang w:val="uz-Cyrl-UZ"/>
-        </w:rPr>
-        <w:t xml:space="preserve">   </w:t>
-      </w:r>
-      <w:r>
-        <w:rPr>
-          <w:rFonts w:ascii="Times New Roman" w:hAnsi="Times New Roman" w:cs="Times New Roman"/>
-          <w:b/>
-          <w:sz w:val="28"/>
-          <w:szCs w:val="28"/>
-          <w:lang w:val="uz-Cyrl-UZ"/>
-        </w:rPr>
-        <w:tab/>
-      </w:r>
-      <w:r>
-        <w:rPr>
-          <w:rFonts w:ascii="Times New Roman" w:hAnsi="Times New Roman" w:cs="Times New Roman"/>
-          <w:b/>
-          <w:sz w:val="28"/>
-          <w:szCs w:val="28"/>
-          <w:lang w:val="uz-Cyrl-UZ"/>
-        </w:rPr>
-        <w:tab/>
-        <w:t xml:space="preserve"> </w:t>
-      </w:r>
-      <w:r>
-        <w:rPr>
-          <w:rFonts w:ascii="Times New Roman" w:hAnsi="Times New Roman" w:cs="Times New Roman"/>
-          <w:b/>
-          <w:sz w:val="28"/>
-          <w:szCs w:val="28"/>
-          <w:lang w:val="uz-Cyrl-UZ"/>
-        </w:rPr>
-        <w:t>A</w:t>
-      </w:r>
-      <w:r>
-        <w:rPr>
-          <w:rFonts w:ascii="Times New Roman" w:hAnsi="Times New Roman" w:cs="Times New Roman"/>
-          <w:b/>
-          <w:sz w:val="28"/>
-          <w:szCs w:val="28"/>
-          <w:lang w:val="uz-Cyrl-UZ"/>
-        </w:rPr>
-        <w:t>.</w:t>
-      </w:r>
-      <w:proofErr w:type="spellStart"/>
-      <w:r>
-        <w:rPr>
-          <w:rFonts w:ascii="Times New Roman" w:hAnsi="Times New Roman" w:cs="Times New Roman"/>
-          <w:b/>
-          <w:sz w:val="28"/>
-          <w:szCs w:val="28"/>
-          <w:lang w:val="en-US"/>
-        </w:rPr>
-        <w:t>Muhamedov</w:t>
-      </w:r>
-      <w:proofErr w:type="spellEnd"/>
-    </w:p>
-    <w:p>
-      <w:pPr>
-        <w:rPr>
-          <w:rFonts w:ascii="Times New Roman" w:hAnsi="Times New Roman" w:cs="Times New Roman"/>
-          <w:sz w:val="28"/>
-          <w:szCs w:val="28"/>
-          <w:lang w:val="uz-Cyrl-UZ"/>
         </w:rPr>
       </w:pPr>
     </w:p>
@@ -886,23 +894,23 @@
       </w:rPr>
       <w:t xml:space="preserve">: </w:t>
     </w:r>
-    <w:proofErr w:type="gramStart"/>
+    <w:proofErr w:type="spellStart"/>
     <w:r>
       <w:rPr>
         <w:rFonts w:ascii="Times New Roman" w:hAnsi="Times New Roman" w:cs="Times New Roman"/>
         <w:sz w:val="14"/>
         <w:lang w:val="en-US"/>
       </w:rPr>
-      <w:t>To‘</w:t>
+      <w:t>Muhamedov</w:t>
     </w:r>
-    <w:proofErr w:type="gramEnd"/>
+    <w:proofErr w:type="spellEnd"/>
     <w:r>
       <w:rPr>
         <w:rFonts w:ascii="Times New Roman" w:hAnsi="Times New Roman" w:cs="Times New Roman"/>
         <w:sz w:val="14"/>
         <w:lang w:val="en-US"/>
       </w:rPr>
-      <w:t>rayev Y</w:t>
+      <w:t xml:space="preserve"> A</w:t>
     </w:r>
     <w:r>
       <w:rPr>

--- a/base.docx
+++ b/base.docx
@@ -334,7 +334,16 @@
           <w:szCs w:val="28"/>
           <w:lang w:val="uz-Cyrl-UZ"/>
         </w:rPr>
-        <w:t>2021</w:t>
+        <w:t>202</w:t>
+      </w:r>
+      <w:r>
+        <w:rPr>
+          <w:rFonts w:ascii="Times New Roman" w:hAnsi="Times New Roman" w:cs="Times New Roman"/>
+          <w:sz w:val="28"/>
+          <w:szCs w:val="28"/>
+          <w:lang w:val="uz-Cyrl-UZ"/>
+        </w:rPr>
+        <w:t>2</w:t>
       </w:r>
       <w:r>
         <w:rPr>
@@ -354,6 +363,8 @@
         </w:rPr>
         <w:t xml:space="preserve">yil </w:t>
       </w:r>
+      <w:bookmarkStart w:id="0" w:name="_GoBack"/>
+      <w:bookmarkEnd w:id="0"/>
       <w:r>
         <w:rPr>
           <w:rFonts w:ascii="Times New Roman" w:hAnsi="Times New Roman" w:cs="Times New Roman"/>
@@ -631,8 +642,6 @@
         </w:rPr>
         <w:tab/>
       </w:r>
-      <w:bookmarkStart w:id="0" w:name="_GoBack"/>
-      <w:bookmarkEnd w:id="0"/>
       <w:r>
         <w:rPr>
           <w:rFonts w:ascii="Times New Roman" w:hAnsi="Times New Roman" w:cs="Times New Roman"/>
